--- a/notes/hw12.docx
+++ b/notes/hw12.docx
@@ -203,6 +203,7 @@
       <w:r>
         <w:rPr>
           <w:rFonts w:ascii="Rubik" w:hAnsi="Rubik" w:cs="Rubik"/>
+          <w:noProof/>
           <w:sz w:val="27"/>
           <w:szCs w:val="27"/>
         </w:rPr>
@@ -254,6 +255,7 @@
       <w:r>
         <w:rPr>
           <w:rFonts w:ascii="Rubik" w:hAnsi="Rubik" w:cs="Rubik"/>
+          <w:noProof/>
           <w:sz w:val="27"/>
           <w:szCs w:val="27"/>
         </w:rPr>
@@ -335,6 +337,7 @@
       <w:r>
         <w:rPr>
           <w:rStyle w:val="rpv-coretext-layer-text"/>
+          <w:noProof/>
           <w:shd w:val="clear" w:color="auto" w:fill="FFFFFF"/>
         </w:rPr>
         <w:drawing>
@@ -385,6 +388,7 @@
       <w:r>
         <w:rPr>
           <w:rFonts w:ascii="Rubik" w:hAnsi="Rubik" w:cs="Rubik"/>
+          <w:noProof/>
           <w:sz w:val="27"/>
           <w:szCs w:val="27"/>
         </w:rPr>
@@ -533,6 +537,7 @@
       <w:r>
         <w:rPr>
           <w:rStyle w:val="rpv-coretext-layer-text"/>
+          <w:noProof/>
           <w:shd w:val="clear" w:color="auto" w:fill="FFFFFF"/>
         </w:rPr>
         <w:drawing>
@@ -583,6 +588,7 @@
       <w:r>
         <w:rPr>
           <w:rStyle w:val="rpv-coretext-layer-text"/>
+          <w:noProof/>
           <w:shd w:val="clear" w:color="auto" w:fill="FFFFFF"/>
         </w:rPr>
         <w:lastRenderedPageBreak/>
@@ -634,6 +640,7 @@
       <w:r>
         <w:rPr>
           <w:rFonts w:ascii="Rubik" w:hAnsi="Rubik" w:cs="Rubik"/>
+          <w:noProof/>
           <w:sz w:val="27"/>
           <w:szCs w:val="27"/>
         </w:rPr>
@@ -800,6 +807,7 @@
       <w:r>
         <w:rPr>
           <w:rFonts w:ascii="Rubik" w:hAnsi="Rubik" w:cs="Rubik"/>
+          <w:noProof/>
           <w:sz w:val="27"/>
           <w:szCs w:val="27"/>
         </w:rPr>
@@ -851,6 +859,7 @@
       <w:r>
         <w:rPr>
           <w:rStyle w:val="rpv-coretext-layer-text"/>
+          <w:noProof/>
           <w:shd w:val="clear" w:color="auto" w:fill="FFFFFF"/>
         </w:rPr>
         <w:drawing>
@@ -901,6 +910,7 @@
       <w:r>
         <w:rPr>
           <w:rFonts w:ascii="Rubik" w:hAnsi="Rubik" w:cs="Rubik"/>
+          <w:noProof/>
           <w:sz w:val="27"/>
           <w:szCs w:val="27"/>
         </w:rPr>
@@ -945,12 +955,14 @@
       <w:pPr>
         <w:pStyle w:val="a3"/>
         <w:rPr>
-          <w:lang w:val="en-US"/>
-        </w:rPr>
-      </w:pPr>
-      <w:r>
-        <w:rPr>
-          <w:rFonts w:ascii="Rubik" w:hAnsi="Rubik" w:cs="Rubik"/>
+          <w:rStyle w:val="rpv-coretext-layer-text"/>
+          <w:shd w:val="clear" w:color="auto" w:fill="FFFFFF"/>
+        </w:rPr>
+      </w:pPr>
+      <w:r>
+        <w:rPr>
+          <w:rFonts w:ascii="Rubik" w:hAnsi="Rubik" w:cs="Rubik"/>
+          <w:noProof/>
           <w:sz w:val="27"/>
           <w:szCs w:val="27"/>
         </w:rPr>
@@ -1095,6 +1107,102 @@
           <w:shd w:val="clear" w:color="auto" w:fill="FFFFFF"/>
         </w:rPr>
         <w:t>вывести соответствующее сообщение и продолжить выполнение.</w:t>
+      </w:r>
+    </w:p>
+    <w:p>
+      <w:pPr>
+        <w:pStyle w:val="a3"/>
+        <w:rPr>
+          <w:lang w:val="ru-RU"/>
+        </w:rPr>
+      </w:pPr>
+      <w:r>
+        <w:rPr>
+          <w:lang w:val="ru-RU"/>
+        </w:rPr>
+        <w:drawing>
+          <wp:inline distT="0" distB="0" distL="0" distR="0" wp14:anchorId="5B17C4D4" wp14:editId="39E6D9AC">
+            <wp:extent cx="5706271" cy="2715004"/>
+            <wp:effectExtent l="0" t="0" r="0" b="9525"/>
+            <wp:docPr id="10" name="Рисунок 10"/>
+            <wp:cNvGraphicFramePr>
+              <a:graphicFrameLocks xmlns:a="http://schemas.openxmlformats.org/drawingml/2006/main" noChangeAspect="1"/>
+            </wp:cNvGraphicFramePr>
+            <a:graphic xmlns:a="http://schemas.openxmlformats.org/drawingml/2006/main">
+              <a:graphicData uri="http://schemas.openxmlformats.org/drawingml/2006/picture">
+                <pic:pic xmlns:pic="http://schemas.openxmlformats.org/drawingml/2006/picture">
+                  <pic:nvPicPr>
+                    <pic:cNvPr id="1" name=""/>
+                    <pic:cNvPicPr/>
+                  </pic:nvPicPr>
+                  <pic:blipFill>
+                    <a:blip r:embed="rId16"/>
+                    <a:stretch>
+                      <a:fillRect/>
+                    </a:stretch>
+                  </pic:blipFill>
+                  <pic:spPr>
+                    <a:xfrm>
+                      <a:off x="0" y="0"/>
+                      <a:ext cx="5706271" cy="2715004"/>
+                    </a:xfrm>
+                    <a:prstGeom prst="rect">
+                      <a:avLst/>
+                    </a:prstGeom>
+                  </pic:spPr>
+                </pic:pic>
+              </a:graphicData>
+            </a:graphic>
+          </wp:inline>
+        </w:drawing>
+      </w:r>
+    </w:p>
+    <w:p>
+      <w:pPr>
+        <w:pStyle w:val="a3"/>
+        <w:rPr>
+          <w:lang w:val="ru-RU"/>
+        </w:rPr>
+      </w:pPr>
+      <w:r>
+        <w:rPr>
+          <w:lang w:val="ru-RU"/>
+        </w:rPr>
+        <w:drawing>
+          <wp:inline distT="0" distB="0" distL="0" distR="0" wp14:anchorId="44DDDCBE" wp14:editId="0E6A2FBB">
+            <wp:extent cx="3677163" cy="495369"/>
+            <wp:effectExtent l="0" t="0" r="0" b="0"/>
+            <wp:docPr id="11" name="Рисунок 11"/>
+            <wp:cNvGraphicFramePr>
+              <a:graphicFrameLocks xmlns:a="http://schemas.openxmlformats.org/drawingml/2006/main" noChangeAspect="1"/>
+            </wp:cNvGraphicFramePr>
+            <a:graphic xmlns:a="http://schemas.openxmlformats.org/drawingml/2006/main">
+              <a:graphicData uri="http://schemas.openxmlformats.org/drawingml/2006/picture">
+                <pic:pic xmlns:pic="http://schemas.openxmlformats.org/drawingml/2006/picture">
+                  <pic:nvPicPr>
+                    <pic:cNvPr id="1" name=""/>
+                    <pic:cNvPicPr/>
+                  </pic:nvPicPr>
+                  <pic:blipFill>
+                    <a:blip r:embed="rId17"/>
+                    <a:stretch>
+                      <a:fillRect/>
+                    </a:stretch>
+                  </pic:blipFill>
+                  <pic:spPr>
+                    <a:xfrm>
+                      <a:off x="0" y="0"/>
+                      <a:ext cx="3677163" cy="495369"/>
+                    </a:xfrm>
+                    <a:prstGeom prst="rect">
+                      <a:avLst/>
+                    </a:prstGeom>
+                  </pic:spPr>
+                </pic:pic>
+              </a:graphicData>
+            </a:graphic>
+          </wp:inline>
+        </w:drawing>
       </w:r>
     </w:p>
     <w:sectPr>
